--- a/Informe de responsabilidades Proyecto final.docx
+++ b/Informe de responsabilidades Proyecto final.docx
@@ -1131,7 +1131,7 @@
                 <w:sz w:val="20"/>
                 <w:szCs w:val="20"/>
               </w:rPr>
-              <w:t xml:space="preserve"> objeto en movimiento dentro de </w:t>
+              <w:t xml:space="preserve"> objeto en dentro de </w:t>
             </w:r>
             <w:r>
               <w:rPr>
@@ -1978,21 +1978,7 @@
                 <w:sz w:val="20"/>
                 <w:szCs w:val="20"/>
               </w:rPr>
-              <w:t>a</w:t>
-            </w:r>
-            <w:r>
-              <w:rPr>
-                <w:sz w:val="20"/>
-                <w:szCs w:val="20"/>
-              </w:rPr>
-              <w:t xml:space="preserve">gregar_estacion, </w:t>
-            </w:r>
-            <w:r>
-              <w:rPr>
-                <w:sz w:val="20"/>
-                <w:szCs w:val="20"/>
-              </w:rPr>
-              <w:t>eliminar_estacion, registrar_ventas, asignar_precios_por_region</w:t>
+              <w:t>Arma, mancha, enemigo</w:t>
             </w:r>
           </w:p>
         </w:tc>
@@ -2109,21 +2095,7 @@
                 <w:sz w:val="20"/>
                 <w:szCs w:val="20"/>
               </w:rPr>
-              <w:t>a</w:t>
-            </w:r>
-            <w:r>
-              <w:rPr>
-                <w:sz w:val="20"/>
-                <w:szCs w:val="20"/>
-              </w:rPr>
-              <w:t xml:space="preserve">gregar_surtidor, </w:t>
-            </w:r>
-            <w:r>
-              <w:rPr>
-                <w:sz w:val="20"/>
-                <w:szCs w:val="20"/>
-              </w:rPr>
-              <w:t>eliminar_susrtidor, activar_desactivar_surtidor</w:t>
+              <w:t>Mainwindow, personaje, potenciador, protagonista</w:t>
             </w:r>
           </w:p>
         </w:tc>
@@ -3002,6 +2974,7 @@
   <w:style w:type="character" w:default="1" w:styleId="Fuentedeprrafopredeter">
     <w:name w:val="Default Paragraph Font"/>
     <w:uiPriority w:val="1"/>
+    <w:semiHidden/>
     <w:unhideWhenUsed/>
   </w:style>
   <w:style w:type="table" w:default="1" w:styleId="Tablanormal">
